--- a/documentacao/documentacao.docx
+++ b/documentacao/documentacao.docx
@@ -1352,15 +1352,15 @@
         <w:jc w:val="both"/>
         <w:rPr>
           <w:rFonts w:ascii="Arial Nova" w:hAnsi="Arial Nova" w:cs="Arial"/>
-          <w:sz w:val="40"/>
-          <w:szCs w:val="40"/>
+          <w:sz w:val="36"/>
+          <w:szCs w:val="36"/>
         </w:rPr>
       </w:pPr>
       <w:r>
         <w:rPr>
           <w:rFonts w:ascii="Arial Nova" w:hAnsi="Arial Nova" w:cs="Arial"/>
-          <w:sz w:val="40"/>
-          <w:szCs w:val="40"/>
+          <w:sz w:val="36"/>
+          <w:szCs w:val="36"/>
         </w:rPr>
         <w:t>Esse projeto está sendo desenvolvido para apresentar minha evolução e conhecimento sobre as matérias do curso de CCO</w:t>
       </w:r>
@@ -1398,15 +1398,15 @@
         <w:jc w:val="both"/>
         <w:rPr>
           <w:rFonts w:ascii="Arial Nova" w:hAnsi="Arial Nova" w:cs="Arial"/>
-          <w:sz w:val="40"/>
-          <w:szCs w:val="40"/>
+          <w:sz w:val="36"/>
+          <w:szCs w:val="36"/>
         </w:rPr>
       </w:pPr>
       <w:r>
         <w:rPr>
           <w:rFonts w:ascii="Arial Nova" w:hAnsi="Arial Nova" w:cs="Arial"/>
-          <w:sz w:val="40"/>
-          <w:szCs w:val="40"/>
+          <w:sz w:val="36"/>
+          <w:szCs w:val="36"/>
         </w:rPr>
         <w:t>Demonstrar a minha evolução adquirindo os conhecimentos fornecidos pelo curso de CCO e mostrar capacidade na produção de qualquer um dos desafios de criar este projeto</w:t>
       </w:r>
@@ -1433,13 +1433,40 @@
     <w:p>
       <w:pPr>
         <w:spacing w:before="0" w:after="0"/>
-        <w:jc w:val="center"/>
+        <w:jc w:val="both"/>
         <w:rPr>
           <w:rFonts w:ascii="Arial Nova" w:hAnsi="Arial Nova" w:cs="Arial"/>
-          <w:sz w:val="56"/>
-          <w:szCs w:val="56"/>
-        </w:rPr>
-      </w:pPr>
+          <w:sz w:val="36"/>
+          <w:szCs w:val="36"/>
+        </w:rPr>
+      </w:pPr>
+      <w:r>
+        <w:rPr>
+          <w:rFonts w:ascii="Arial Nova" w:hAnsi="Arial Nova" w:cs="Arial"/>
+          <w:sz w:val="36"/>
+          <w:szCs w:val="36"/>
+        </w:rPr>
+        <w:t>Conexão banco de dado, uso do node.js e mysql,</w:t>
+      </w:r>
+    </w:p>
+    <w:p>
+      <w:pPr>
+        <w:spacing w:before="0" w:after="0"/>
+        <w:jc w:val="both"/>
+        <w:rPr>
+          <w:rFonts w:ascii="Arial Nova" w:hAnsi="Arial Nova" w:cs="Arial"/>
+          <w:sz w:val="36"/>
+          <w:szCs w:val="36"/>
+        </w:rPr>
+      </w:pPr>
+      <w:r>
+        <w:rPr>
+          <w:rFonts w:ascii="Arial Nova" w:hAnsi="Arial Nova" w:cs="Arial"/>
+          <w:sz w:val="36"/>
+          <w:szCs w:val="36"/>
+        </w:rPr>
+        <w:t>criar sites exclusivamente html</w:t>
+      </w:r>
     </w:p>
     <w:p>
       <w:pPr>
@@ -1463,6 +1490,58 @@
     <w:p>
       <w:pPr>
         <w:spacing w:before="0" w:after="0"/>
+        <w:jc w:val="both"/>
+        <w:rPr>
+          <w:rFonts w:ascii="Arial Nova" w:hAnsi="Arial Nova" w:cs="Arial"/>
+          <w:sz w:val="36"/>
+          <w:szCs w:val="36"/>
+        </w:rPr>
+      </w:pPr>
+      <w:r>
+        <w:rPr>
+          <w:rFonts w:ascii="Arial Nova" w:hAnsi="Arial Nova" w:cs="Arial"/>
+          <w:sz w:val="36"/>
+          <w:szCs w:val="36"/>
+        </w:rPr>
+        <w:t>IDE para programação, computador com pelo menos um processador I5 e todos o resto de hardware</w:t>
+      </w:r>
+    </w:p>
+    <w:p>
+      <w:pPr>
+        <w:spacing w:before="0" w:after="0"/>
+        <w:jc w:val="both"/>
+        <w:rPr>
+          <w:rFonts w:ascii="Arial Nova" w:hAnsi="Arial Nova" w:cs="Arial"/>
+          <w:sz w:val="36"/>
+          <w:szCs w:val="36"/>
+        </w:rPr>
+      </w:pPr>
+    </w:p>
+    <w:p>
+      <w:pPr>
+        <w:spacing w:before="0" w:after="0"/>
+        <w:jc w:val="both"/>
+        <w:rPr>
+          <w:rFonts w:ascii="Arial Nova" w:hAnsi="Arial Nova" w:cs="Arial"/>
+          <w:sz w:val="36"/>
+          <w:szCs w:val="36"/>
+        </w:rPr>
+      </w:pPr>
+    </w:p>
+    <w:p>
+      <w:pPr>
+        <w:spacing w:before="0" w:after="0"/>
+        <w:jc w:val="center"/>
+        <w:rPr>
+          <w:rFonts w:ascii="Arial Nova" w:hAnsi="Arial Nova" w:cs="Arial"/>
+          <w:sz w:val="36"/>
+          <w:szCs w:val="36"/>
+        </w:rPr>
+      </w:pPr>
+    </w:p>
+    <w:p>
+      <w:pPr>
+        <w:spacing w:before="0" w:after="0"/>
         <w:jc w:val="center"/>
         <w:rPr>
           <w:rFonts w:ascii="Arial Nova" w:hAnsi="Arial Nova" w:cs="Arial"/>
@@ -1470,36 +1549,34 @@
           <w:szCs w:val="56"/>
         </w:rPr>
       </w:pPr>
-    </w:p>
-    <w:p>
-      <w:pPr>
-        <w:spacing w:before="0" w:after="0"/>
-        <w:jc w:val="center"/>
+      <w:r>
         <w:rPr>
           <w:rFonts w:ascii="Arial Nova" w:hAnsi="Arial Nova" w:cs="Arial"/>
           <w:sz w:val="56"/>
           <w:szCs w:val="56"/>
         </w:rPr>
-      </w:pPr>
-      <w:r>
-        <w:rPr>
-          <w:rFonts w:ascii="Arial Nova" w:hAnsi="Arial Nova" w:cs="Arial"/>
-          <w:sz w:val="56"/>
-          <w:szCs w:val="56"/>
-        </w:rPr>
+        <w:lastRenderedPageBreak/>
         <w:t>Premissas:</w:t>
       </w:r>
     </w:p>
     <w:p>
       <w:pPr>
         <w:spacing w:before="0" w:after="0"/>
-        <w:jc w:val="center"/>
+        <w:jc w:val="both"/>
         <w:rPr>
           <w:rFonts w:ascii="Arial Nova" w:hAnsi="Arial Nova" w:cs="Arial"/>
           <w:sz w:val="56"/>
           <w:szCs w:val="56"/>
         </w:rPr>
       </w:pPr>
+      <w:r>
+        <w:rPr>
+          <w:rFonts w:ascii="Arial Nova" w:hAnsi="Arial Nova" w:cs="Arial"/>
+          <w:sz w:val="36"/>
+          <w:szCs w:val="36"/>
+        </w:rPr>
+        <w:t>Todas as ferramentas necessárias para criação do projeto vêm da escola, tudo estar funcionando até a apresentação</w:t>
+      </w:r>
     </w:p>
     <w:p>
       <w:pPr>
@@ -1517,7 +1594,6 @@
           <w:sz w:val="56"/>
           <w:szCs w:val="56"/>
         </w:rPr>
-        <w:lastRenderedPageBreak/>
         <w:t>Restrições:</w:t>
       </w:r>
     </w:p>
@@ -1535,6 +1611,25 @@
     <w:p>
       <w:pPr>
         <w:spacing w:before="0" w:after="0"/>
+        <w:jc w:val="both"/>
+        <w:rPr>
+          <w:rFonts w:ascii="Arial Nova" w:hAnsi="Arial Nova" w:cs="Arial"/>
+          <w:sz w:val="36"/>
+          <w:szCs w:val="36"/>
+        </w:rPr>
+      </w:pPr>
+      <w:r>
+        <w:rPr>
+          <w:rFonts w:ascii="Arial Nova" w:hAnsi="Arial Nova" w:cs="Arial"/>
+          <w:sz w:val="36"/>
+          <w:szCs w:val="36"/>
+        </w:rPr>
+        <w:t>Não utilizar nada que não foi ensinado na escola, uso apenas da linguagem JS e estruturação feita pelo HTML e CSS</w:t>
+      </w:r>
+    </w:p>
+    <w:p>
+      <w:pPr>
+        <w:spacing w:before="0" w:after="0"/>
         <w:jc w:val="center"/>
         <w:rPr>
           <w:rFonts w:ascii="Arial Nova" w:hAnsi="Arial Nova" w:cs="Arial"/>
@@ -1542,14 +1637,17 @@
           <w:szCs w:val="56"/>
         </w:rPr>
       </w:pPr>
-      <w:r>
+    </w:p>
+    <w:p>
+      <w:pPr>
+        <w:spacing w:before="0" w:after="0"/>
+        <w:jc w:val="center"/>
         <w:rPr>
           <w:rFonts w:ascii="Arial Nova" w:hAnsi="Arial Nova" w:cs="Arial"/>
           <w:sz w:val="56"/>
           <w:szCs w:val="56"/>
         </w:rPr>
-        <w:t>Fora de escopo:</w:t>
-      </w:r>
+      </w:pPr>
     </w:p>
     <w:sectPr>
       <w:headerReference w:type="even" r:id="rId8"/>
